--- a/practical 7/21510038_HPC_LAB07.docx
+++ b/practical 7/21510038_HPC_LAB07.docx
@@ -355,8 +355,17 @@
           <w:w w:val="95"/>
           <w:sz w:val="28"/>
         </w:rPr>
-        <w:t>Aniket Raju Ghotkar</w:t>
-      </w:r>
+        <w:t xml:space="preserve">Aniket Raju </w:t>
+      </w:r>
+      <w:proofErr w:type="spellStart"/>
+      <w:r>
+        <w:rPr>
+          <w:w w:val="95"/>
+          <w:sz w:val="28"/>
+        </w:rPr>
+        <w:t>Ghotkar</w:t>
+      </w:r>
+      <w:proofErr w:type="spellEnd"/>
     </w:p>
     <w:p>
       <w:pPr>
@@ -476,7 +485,21 @@
         <w:rPr>
           <w:rFonts w:ascii="Liberation Mono" w:hAnsi="Liberation Mono"/>
         </w:rPr>
-        <w:t>To work with MPI, you need to install an MPI implementation, such as OpenMPI or MPICH.</w:t>
+        <w:t xml:space="preserve">To work with MPI, you need to install an MPI implementation, such as </w:t>
+      </w:r>
+      <w:proofErr w:type="spellStart"/>
+      <w:r>
+        <w:rPr>
+          <w:rFonts w:ascii="Liberation Mono" w:hAnsi="Liberation Mono"/>
+        </w:rPr>
+        <w:t>OpenMPI</w:t>
+      </w:r>
+      <w:proofErr w:type="spellEnd"/>
+      <w:r>
+        <w:rPr>
+          <w:rFonts w:ascii="Liberation Mono" w:hAnsi="Liberation Mono"/>
+        </w:rPr>
+        <w:t xml:space="preserve"> or MPICH.</w:t>
       </w:r>
     </w:p>
     <w:p>
@@ -533,13 +556,31 @@
       <w:r>
         <w:t xml:space="preserve">a. </w:t>
       </w:r>
+      <w:proofErr w:type="spellStart"/>
       <w:r>
         <w:rPr>
           <w:rStyle w:val="StrongEmphasis"/>
           <w:b/>
         </w:rPr>
-        <w:t>MPI_Init &amp; MPI_Finalize</w:t>
-      </w:r>
+        <w:t>MPI_Init</w:t>
+      </w:r>
+      <w:proofErr w:type="spellEnd"/>
+      <w:r>
+        <w:rPr>
+          <w:rStyle w:val="StrongEmphasis"/>
+          <w:b/>
+        </w:rPr>
+        <w:t xml:space="preserve"> &amp; </w:t>
+      </w:r>
+      <w:proofErr w:type="spellStart"/>
+      <w:r>
+        <w:rPr>
+          <w:rStyle w:val="StrongEmphasis"/>
+          <w:b/>
+        </w:rPr>
+        <w:t>MPI_Finalize</w:t>
+      </w:r>
+      <w:proofErr w:type="spellEnd"/>
     </w:p>
     <w:p>
       <w:pPr>
@@ -560,11 +601,61 @@
           <w:szCs w:val="22"/>
         </w:rPr>
       </w:pPr>
+      <w:proofErr w:type="spellStart"/>
       <w:r>
         <w:rPr>
           <w:rStyle w:val="SourceText"/>
         </w:rPr>
-        <w:t>MPI_Init(&amp;argc, &amp;argv)</w:t>
+        <w:t>MPI_</w:t>
+      </w:r>
+      <w:proofErr w:type="gramStart"/>
+      <w:r>
+        <w:rPr>
+          <w:rStyle w:val="SourceText"/>
+        </w:rPr>
+        <w:t>Init</w:t>
+      </w:r>
+      <w:proofErr w:type="spellEnd"/>
+      <w:r>
+        <w:rPr>
+          <w:rStyle w:val="SourceText"/>
+        </w:rPr>
+        <w:t>(</w:t>
+      </w:r>
+      <w:proofErr w:type="gramEnd"/>
+      <w:r>
+        <w:rPr>
+          <w:rStyle w:val="SourceText"/>
+        </w:rPr>
+        <w:t>&amp;</w:t>
+      </w:r>
+      <w:proofErr w:type="spellStart"/>
+      <w:r>
+        <w:rPr>
+          <w:rStyle w:val="SourceText"/>
+        </w:rPr>
+        <w:t>argc</w:t>
+      </w:r>
+      <w:proofErr w:type="spellEnd"/>
+      <w:r>
+        <w:rPr>
+          <w:rStyle w:val="SourceText"/>
+        </w:rPr>
+        <w:t>, &amp;</w:t>
+      </w:r>
+      <w:proofErr w:type="spellStart"/>
+      <w:r>
+        <w:rPr>
+          <w:rStyle w:val="SourceText"/>
+        </w:rPr>
+        <w:t>argv</w:t>
+      </w:r>
+      <w:proofErr w:type="spellEnd"/>
+      <w:r>
+        <w:rPr>
+          <w:rStyle w:val="SourceText"/>
+        </w:rPr>
+        <w:t>)</w:t>
       </w:r>
       <w:r>
         <w:t>: Initializes the MPI environment, preparing it for message passing.</w:t>
@@ -588,11 +679,33 @@
           <w:szCs w:val="22"/>
         </w:rPr>
       </w:pPr>
+      <w:proofErr w:type="spellStart"/>
       <w:r>
         <w:rPr>
           <w:rStyle w:val="SourceText"/>
         </w:rPr>
-        <w:t>MPI_Finalize()</w:t>
+        <w:t>MPI_</w:t>
+      </w:r>
+      <w:proofErr w:type="gramStart"/>
+      <w:r>
+        <w:rPr>
+          <w:rStyle w:val="SourceText"/>
+        </w:rPr>
+        <w:t>Finalize</w:t>
+      </w:r>
+      <w:proofErr w:type="spellEnd"/>
+      <w:r>
+        <w:rPr>
+          <w:rStyle w:val="SourceText"/>
+        </w:rPr>
+        <w:t>(</w:t>
+      </w:r>
+      <w:proofErr w:type="gramEnd"/>
+      <w:r>
+        <w:rPr>
+          <w:rStyle w:val="SourceText"/>
+        </w:rPr>
+        <w:t>)</w:t>
       </w:r>
       <w:r>
         <w:t>: Cleans up the MPI environment when all processes have finished executing.</w:t>
@@ -618,13 +731,31 @@
       <w:r>
         <w:t xml:space="preserve">b. </w:t>
       </w:r>
+      <w:proofErr w:type="spellStart"/>
       <w:r>
         <w:rPr>
           <w:rStyle w:val="StrongEmphasis"/>
           <w:b/>
         </w:rPr>
-        <w:t>MPI_Comm_rank &amp; MPI_Comm_size</w:t>
-      </w:r>
+        <w:t>MPI_Comm_rank</w:t>
+      </w:r>
+      <w:proofErr w:type="spellEnd"/>
+      <w:r>
+        <w:rPr>
+          <w:rStyle w:val="StrongEmphasis"/>
+          <w:b/>
+        </w:rPr>
+        <w:t xml:space="preserve"> &amp; </w:t>
+      </w:r>
+      <w:proofErr w:type="spellStart"/>
+      <w:r>
+        <w:rPr>
+          <w:rStyle w:val="StrongEmphasis"/>
+          <w:b/>
+        </w:rPr>
+        <w:t>MPI_Comm_size</w:t>
+      </w:r>
+      <w:proofErr w:type="spellEnd"/>
     </w:p>
     <w:p>
       <w:pPr>
@@ -645,11 +776,33 @@
           <w:szCs w:val="22"/>
         </w:rPr>
       </w:pPr>
+      <w:proofErr w:type="spellStart"/>
       <w:r>
         <w:rPr>
           <w:rStyle w:val="SourceText"/>
         </w:rPr>
-        <w:t>MPI_Comm_rank(MPI_COMM_WORLD, &amp;rank)</w:t>
+        <w:t>MPI_Comm_</w:t>
+      </w:r>
+      <w:proofErr w:type="gramStart"/>
+      <w:r>
+        <w:rPr>
+          <w:rStyle w:val="SourceText"/>
+        </w:rPr>
+        <w:t>rank</w:t>
+      </w:r>
+      <w:proofErr w:type="spellEnd"/>
+      <w:r>
+        <w:rPr>
+          <w:rStyle w:val="SourceText"/>
+        </w:rPr>
+        <w:t>(</w:t>
+      </w:r>
+      <w:proofErr w:type="gramEnd"/>
+      <w:r>
+        <w:rPr>
+          <w:rStyle w:val="SourceText"/>
+        </w:rPr>
+        <w:t>MPI_COMM_WORLD, &amp;rank)</w:t>
       </w:r>
       <w:r>
         <w:t xml:space="preserve">: Retrieves the rank (ID) of the current process within the communicator group </w:t>
@@ -682,11 +835,33 @@
           <w:szCs w:val="22"/>
         </w:rPr>
       </w:pPr>
+      <w:proofErr w:type="spellStart"/>
       <w:r>
         <w:rPr>
           <w:rStyle w:val="SourceText"/>
         </w:rPr>
-        <w:t>MPI_Comm_size(MPI_COMM_WORLD, &amp;size)</w:t>
+        <w:t>MPI_Comm_</w:t>
+      </w:r>
+      <w:proofErr w:type="gramStart"/>
+      <w:r>
+        <w:rPr>
+          <w:rStyle w:val="SourceText"/>
+        </w:rPr>
+        <w:t>size</w:t>
+      </w:r>
+      <w:proofErr w:type="spellEnd"/>
+      <w:r>
+        <w:rPr>
+          <w:rStyle w:val="SourceText"/>
+        </w:rPr>
+        <w:t>(</w:t>
+      </w:r>
+      <w:proofErr w:type="gramEnd"/>
+      <w:r>
+        <w:rPr>
+          <w:rStyle w:val="SourceText"/>
+        </w:rPr>
+        <w:t>MPI_COMM_WORLD, &amp;size)</w:t>
       </w:r>
       <w:r>
         <w:t>: Determines the total number of processes in the communicator group.</w:t>
@@ -868,6 +1043,7 @@
           <w:rFonts w:cs="Times New Roman"/>
           <w:b/>
           <w:bCs/>
+          <w:noProof/>
         </w:rPr>
         <w:drawing>
           <wp:inline distT="0" distB="0" distL="0" distR="0" wp14:anchorId="5FF7B650" wp14:editId="4C923657">
@@ -930,6 +1106,7 @@
           <w:rFonts w:ascii="Cambria" w:hAnsi="Cambria"/>
           <w:b/>
           <w:bCs/>
+          <w:noProof/>
           <w:szCs w:val="22"/>
         </w:rPr>
         <w:drawing>
@@ -1094,6 +1271,7 @@
         </w:rPr>
         <w:t xml:space="preserve">The </w:t>
       </w:r>
+      <w:proofErr w:type="spellStart"/>
       <w:r>
         <w:rPr>
           <w:rStyle w:val="SourceText"/>
@@ -1101,12 +1279,14 @@
         </w:rPr>
         <w:t>MPI_Comm_rank</w:t>
       </w:r>
+      <w:proofErr w:type="spellEnd"/>
       <w:r>
         <w:rPr>
           <w:rFonts w:ascii="Cambria" w:hAnsi="Cambria"/>
         </w:rPr>
         <w:t xml:space="preserve"> function provides the rank (ID) of each process, and </w:t>
       </w:r>
+      <w:proofErr w:type="spellStart"/>
       <w:r>
         <w:rPr>
           <w:rStyle w:val="SourceText"/>
@@ -1114,6 +1294,7 @@
         </w:rPr>
         <w:t>MPI_Comm_size</w:t>
       </w:r>
+      <w:proofErr w:type="spellEnd"/>
       <w:r>
         <w:rPr>
           <w:rFonts w:ascii="Cambria" w:hAnsi="Cambria"/>
@@ -1133,6 +1314,7 @@
           <w:tab w:val="left" w:pos="0"/>
         </w:tabs>
       </w:pPr>
+      <w:proofErr w:type="spellStart"/>
       <w:r>
         <w:rPr>
           <w:rStyle w:val="SourceText"/>
@@ -1140,6 +1322,7 @@
         </w:rPr>
         <w:t>MPI_Finalize</w:t>
       </w:r>
+      <w:proofErr w:type="spellEnd"/>
       <w:r>
         <w:rPr>
           <w:rFonts w:ascii="Cambria" w:hAnsi="Cambria"/>
@@ -1256,6 +1439,7 @@
           <w:rFonts w:ascii="Cambria" w:hAnsi="Cambria"/>
           <w:b/>
           <w:bCs/>
+          <w:noProof/>
           <w:szCs w:val="22"/>
         </w:rPr>
         <w:drawing>
@@ -1319,6 +1503,7 @@
           <w:rFonts w:ascii="Cambria" w:hAnsi="Cambria"/>
           <w:b/>
           <w:bCs/>
+          <w:noProof/>
           <w:szCs w:val="22"/>
         </w:rPr>
         <w:drawing>
@@ -1488,6 +1673,7 @@
         </w:rPr>
         <w:t xml:space="preserve">The communicator group size, obtained using </w:t>
       </w:r>
+      <w:proofErr w:type="spellStart"/>
       <w:r>
         <w:rPr>
           <w:rStyle w:val="SourceText"/>
@@ -1495,6 +1681,7 @@
         </w:rPr>
         <w:t>MPI_Comm_size</w:t>
       </w:r>
+      <w:proofErr w:type="spellEnd"/>
       <w:r>
         <w:rPr>
           <w:rFonts w:ascii="Cambria" w:hAnsi="Cambria"/>
@@ -1540,6 +1727,7 @@
           <w:u w:val="single"/>
         </w:rPr>
       </w:pPr>
+      <w:proofErr w:type="spellStart"/>
       <w:r>
         <w:rPr>
           <w:rFonts w:ascii="Cambria" w:hAnsi="Cambria"/>
@@ -1548,7 +1736,18 @@
           <w:szCs w:val="22"/>
           <w:u w:val="single"/>
         </w:rPr>
-        <w:t xml:space="preserve">Github Link: </w:t>
+        <w:t>Github</w:t>
+      </w:r>
+      <w:proofErr w:type="spellEnd"/>
+      <w:r>
+        <w:rPr>
+          <w:rFonts w:ascii="Cambria" w:hAnsi="Cambria"/>
+          <w:b/>
+          <w:bCs/>
+          <w:szCs w:val="22"/>
+          <w:u w:val="single"/>
+        </w:rPr>
+        <w:t xml:space="preserve"> Link: </w:t>
       </w:r>
     </w:p>
     <w:p>
@@ -1568,24 +1767,20 @@
         </w:tabs>
         <w:rPr>
           <w:rFonts w:ascii="Cambria" w:hAnsi="Cambria"/>
-        </w:rPr>
-      </w:pPr>
-      <w:hyperlink r:id="rId9">
+          <w:sz w:val="30"/>
+          <w:szCs w:val="30"/>
+        </w:rPr>
+      </w:pPr>
+      <w:hyperlink r:id="rId9" w:history="1">
         <w:r>
           <w:rPr>
             <w:rStyle w:val="Hyperlink"/>
-            <w:rFonts w:ascii="Cambria" w:hAnsi="Cambria"/>
+            <w:sz w:val="30"/>
+            <w:szCs w:val="30"/>
           </w:rPr>
-          <w:t>https://github.com/onkaryemul/HPC-LAB-Assignments/tree/main/Practical%20</w:t>
+          <w:t>https://github.com/AniketGhotkar/HPC_LAB_NEW/tree/main/practical%207</w:t>
         </w:r>
       </w:hyperlink>
-      <w:r>
-        <w:rPr>
-          <w:rStyle w:val="Hyperlink"/>
-          <w:rFonts w:ascii="Cambria" w:hAnsi="Cambria"/>
-        </w:rPr>
-        <w:t>7</w:t>
-      </w:r>
     </w:p>
     <w:sectPr>
       <w:pgSz w:w="11906" w:h="16838"/>
@@ -3020,6 +3215,7 @@
   <w:style w:type="character" w:default="1" w:styleId="DefaultParagraphFont">
     <w:name w:val="Default Paragraph Font"/>
     <w:uiPriority w:val="1"/>
+    <w:semiHidden/>
     <w:unhideWhenUsed/>
   </w:style>
   <w:style w:type="table" w:default="1" w:styleId="TableNormal">

--- a/practical 7/21510038_HPC_LAB07.docx
+++ b/practical 7/21510038_HPC_LAB07.docx
@@ -126,37 +126,6 @@
         <w:pStyle w:val="Heading1"/>
         <w:spacing w:before="99"/>
         <w:ind w:left="0" w:right="137"/>
-        <w:jc w:val="right"/>
-        <w:rPr>
-          <w:w w:val="90"/>
-        </w:rPr>
-      </w:pPr>
-      <w:r>
-        <w:rPr>
-          <w:w w:val="90"/>
-        </w:rPr>
-        <w:t>Date:</w:t>
-      </w:r>
-      <w:r>
-        <w:rPr>
-          <w:spacing w:val="-11"/>
-          <w:w w:val="90"/>
-        </w:rPr>
-        <w:t xml:space="preserve"> 17</w:t>
-      </w:r>
-      <w:r>
-        <w:rPr>
-          <w:w w:val="90"/>
-        </w:rPr>
-        <w:t>/09/2024</w:t>
-      </w:r>
-    </w:p>
-    <w:p>
-      <w:pPr>
-        <w:pStyle w:val="Heading1"/>
-        <w:spacing w:before="99"/>
-        <w:ind w:left="0" w:right="137"/>
-        <w:jc w:val="right"/>
         <w:rPr>
           <w:sz w:val="10"/>
           <w:szCs w:val="10"/>
@@ -606,28 +575,14 @@
         <w:rPr>
           <w:rStyle w:val="SourceText"/>
         </w:rPr>
-        <w:t>MPI_</w:t>
-      </w:r>
-      <w:proofErr w:type="gramStart"/>
+        <w:t>MPI_Init</w:t>
+      </w:r>
+      <w:proofErr w:type="spellEnd"/>
       <w:r>
         <w:rPr>
           <w:rStyle w:val="SourceText"/>
         </w:rPr>
-        <w:t>Init</w:t>
-      </w:r>
-      <w:proofErr w:type="spellEnd"/>
-      <w:r>
-        <w:rPr>
-          <w:rStyle w:val="SourceText"/>
-        </w:rPr>
-        <w:t>(</w:t>
-      </w:r>
-      <w:proofErr w:type="gramEnd"/>
-      <w:r>
-        <w:rPr>
-          <w:rStyle w:val="SourceText"/>
-        </w:rPr>
-        <w:t>&amp;</w:t>
+        <w:t>(&amp;</w:t>
       </w:r>
       <w:proofErr w:type="spellStart"/>
       <w:r>
@@ -684,28 +639,14 @@
         <w:rPr>
           <w:rStyle w:val="SourceText"/>
         </w:rPr>
-        <w:t>MPI_</w:t>
-      </w:r>
-      <w:proofErr w:type="gramStart"/>
+        <w:t>MPI_Finalize</w:t>
+      </w:r>
+      <w:proofErr w:type="spellEnd"/>
       <w:r>
         <w:rPr>
           <w:rStyle w:val="SourceText"/>
         </w:rPr>
-        <w:t>Finalize</w:t>
-      </w:r>
-      <w:proofErr w:type="spellEnd"/>
-      <w:r>
-        <w:rPr>
-          <w:rStyle w:val="SourceText"/>
-        </w:rPr>
-        <w:t>(</w:t>
-      </w:r>
-      <w:proofErr w:type="gramEnd"/>
-      <w:r>
-        <w:rPr>
-          <w:rStyle w:val="SourceText"/>
-        </w:rPr>
-        <w:t>)</w:t>
+        <w:t>()</w:t>
       </w:r>
       <w:r>
         <w:t>: Cleans up the MPI environment when all processes have finished executing.</w:t>
@@ -781,28 +722,14 @@
         <w:rPr>
           <w:rStyle w:val="SourceText"/>
         </w:rPr>
-        <w:t>MPI_Comm_</w:t>
-      </w:r>
-      <w:proofErr w:type="gramStart"/>
+        <w:t>MPI_Comm_rank</w:t>
+      </w:r>
+      <w:proofErr w:type="spellEnd"/>
       <w:r>
         <w:rPr>
           <w:rStyle w:val="SourceText"/>
         </w:rPr>
-        <w:t>rank</w:t>
-      </w:r>
-      <w:proofErr w:type="spellEnd"/>
-      <w:r>
-        <w:rPr>
-          <w:rStyle w:val="SourceText"/>
-        </w:rPr>
-        <w:t>(</w:t>
-      </w:r>
-      <w:proofErr w:type="gramEnd"/>
-      <w:r>
-        <w:rPr>
-          <w:rStyle w:val="SourceText"/>
-        </w:rPr>
-        <w:t>MPI_COMM_WORLD, &amp;rank)</w:t>
+        <w:t>(MPI_COMM_WORLD, &amp;rank)</w:t>
       </w:r>
       <w:r>
         <w:t xml:space="preserve">: Retrieves the rank (ID) of the current process within the communicator group </w:t>
@@ -840,28 +767,14 @@
         <w:rPr>
           <w:rStyle w:val="SourceText"/>
         </w:rPr>
-        <w:t>MPI_Comm_</w:t>
-      </w:r>
-      <w:proofErr w:type="gramStart"/>
+        <w:t>MPI_Comm_size</w:t>
+      </w:r>
+      <w:proofErr w:type="spellEnd"/>
       <w:r>
         <w:rPr>
           <w:rStyle w:val="SourceText"/>
         </w:rPr>
-        <w:t>size</w:t>
-      </w:r>
-      <w:proofErr w:type="spellEnd"/>
-      <w:r>
-        <w:rPr>
-          <w:rStyle w:val="SourceText"/>
-        </w:rPr>
-        <w:t>(</w:t>
-      </w:r>
-      <w:proofErr w:type="gramEnd"/>
-      <w:r>
-        <w:rPr>
-          <w:rStyle w:val="SourceText"/>
-        </w:rPr>
-        <w:t>MPI_COMM_WORLD, &amp;size)</w:t>
+        <w:t>(MPI_COMM_WORLD, &amp;size)</w:t>
       </w:r>
       <w:r>
         <w:t>: Determines the total number of processes in the communicator group.</w:t>
@@ -943,7 +856,6 @@
           <w:bCs/>
           <w:szCs w:val="22"/>
         </w:rPr>
-        <w:lastRenderedPageBreak/>
         <w:t>Implement following Programs using MPI:</w:t>
       </w:r>
     </w:p>
@@ -973,6 +885,7 @@
           <w:b/>
           <w:bCs/>
         </w:rPr>
+        <w:lastRenderedPageBreak/>
         <w:t>Problem Statement 1: Hello World Program with 10 Processes</w:t>
       </w:r>
     </w:p>
@@ -1384,34 +1297,34 @@
           <w:rFonts w:ascii="Cambria" w:hAnsi="Cambria" w:cs="Times New Roman"/>
           <w:bCs/>
         </w:rPr>
+        <w:t>Implement a program to display rank and communicator group of five processes</w:t>
+      </w:r>
+    </w:p>
+    <w:p>
+      <w:pPr>
+        <w:rPr>
+          <w:rFonts w:ascii="Cambria" w:hAnsi="Cambria" w:cs="Times New Roman"/>
+          <w:bCs/>
+        </w:rPr>
+      </w:pPr>
+    </w:p>
+    <w:p>
+      <w:pPr>
+        <w:rPr>
+          <w:rFonts w:ascii="Cambria" w:hAnsi="Cambria"/>
+          <w:b/>
+          <w:bCs/>
+          <w:lang w:eastAsia="en-IN" w:bidi="ar-SA"/>
+        </w:rPr>
+      </w:pPr>
+      <w:r>
+        <w:rPr>
+          <w:rFonts w:ascii="Cambria" w:hAnsi="Cambria"/>
+          <w:b/>
+          <w:bCs/>
+          <w:lang w:eastAsia="en-IN" w:bidi="ar-SA"/>
+        </w:rPr>
         <w:lastRenderedPageBreak/>
-        <w:t>Implement a program to display rank and communicator group of five processes</w:t>
-      </w:r>
-    </w:p>
-    <w:p>
-      <w:pPr>
-        <w:rPr>
-          <w:rFonts w:ascii="Cambria" w:hAnsi="Cambria" w:cs="Times New Roman"/>
-          <w:bCs/>
-        </w:rPr>
-      </w:pPr>
-    </w:p>
-    <w:p>
-      <w:pPr>
-        <w:rPr>
-          <w:rFonts w:ascii="Cambria" w:hAnsi="Cambria"/>
-          <w:b/>
-          <w:bCs/>
-          <w:lang w:eastAsia="en-IN" w:bidi="ar-SA"/>
-        </w:rPr>
-      </w:pPr>
-      <w:r>
-        <w:rPr>
-          <w:rFonts w:ascii="Cambria" w:hAnsi="Cambria"/>
-          <w:b/>
-          <w:bCs/>
-          <w:lang w:eastAsia="en-IN" w:bidi="ar-SA"/>
-        </w:rPr>
         <w:t>Screenshots:</w:t>
       </w:r>
     </w:p>
@@ -1686,14 +1599,7 @@
         <w:rPr>
           <w:rFonts w:ascii="Cambria" w:hAnsi="Cambria"/>
         </w:rPr>
-        <w:t xml:space="preserve">, ensures all processes </w:t>
-      </w:r>
-      <w:r>
-        <w:rPr>
-          <w:rFonts w:ascii="Cambria" w:hAnsi="Cambria"/>
-        </w:rPr>
-        <w:lastRenderedPageBreak/>
-        <w:t>are part of the same group and facilitates communication between them.</w:t>
+        <w:t>, ensures all processes are part of the same group and facilitates communication between them.</w:t>
       </w:r>
     </w:p>
     <w:p>
